--- a/Week3&4/Task 1 write-up.docx
+++ b/Week3&4/Task 1 write-up.docx
@@ -1327,12 +1327,32 @@
     </w:p>
     <w:p>
       <w:pPr>
-        <w:spacing w:line="240" w:lineRule="auto"/>
-        <w:rPr>
-          <w:rStyle w:val="Hyperlink"/>
+        <w:rPr>
+          <w:rFonts w:ascii="Arial" w:eastAsia="Times New Roman" w:hAnsi="Arial" w:cs="Arial"/>
+          <w:sz w:val="24"/>
+          <w:szCs w:val="24"/>
         </w:rPr>
       </w:pPr>
       <w:hyperlink r:id="rId4" w:history="1">
+        <w:r>
+          <w:rPr>
+            <w:rStyle w:val="Hyperlink"/>
+            <w:rFonts w:ascii="Arial" w:eastAsia="Times New Roman" w:hAnsi="Arial" w:cs="Arial"/>
+            <w:sz w:val="24"/>
+            <w:szCs w:val="24"/>
+          </w:rPr>
+          <w:t>https://github.com/Shilpakolekar/DSC-640/tree/main/Week3%264</w:t>
+        </w:r>
+      </w:hyperlink>
+    </w:p>
+    <w:p>
+      <w:pPr>
+        <w:spacing w:line="240" w:lineRule="auto"/>
+        <w:rPr>
+          <w:rStyle w:val="Hyperlink"/>
+        </w:rPr>
+      </w:pPr>
+      <w:hyperlink r:id="rId5" w:history="1">
         <w:r>
           <w:rPr>
             <w:rStyle w:val="Hyperlink"/>
@@ -1800,12 +1820,23 @@
     <w:name w:val="Hyperlink"/>
     <w:basedOn w:val="DefaultParagraphFont"/>
     <w:uiPriority w:val="99"/>
-    <w:semiHidden/>
     <w:unhideWhenUsed/>
     <w:rsid w:val="006F129B"/>
     <w:rPr>
       <w:color w:val="0000FF"/>
       <w:u w:val="single"/>
+    </w:rPr>
+  </w:style>
+  <w:style w:type="character" w:styleId="UnresolvedMention">
+    <w:name w:val="Unresolved Mention"/>
+    <w:basedOn w:val="DefaultParagraphFont"/>
+    <w:uiPriority w:val="99"/>
+    <w:semiHidden/>
+    <w:unhideWhenUsed/>
+    <w:rsid w:val="001B4A59"/>
+    <w:rPr>
+      <w:color w:val="605E5C"/>
+      <w:shd w:val="clear" w:color="auto" w:fill="E1DFDD"/>
     </w:rPr>
   </w:style>
 </w:styles>
